--- a/Docs/SRS.SI.AMS.SPL - Purchase Order Revision.docx
+++ b/Docs/SRS.SI.AMS.SPL - Purchase Order Revision.docx
@@ -67,6 +67,9 @@
         <w:t>,</w:t>
       </w:r>
       <w:r>
+        <w:t xml:space="preserve">Revision </w:t>
+      </w:r>
+      <w:r>
         <w:t xml:space="preserve">adalah sebuah modul yang </w:t>
       </w:r>
       <w:r>
@@ -88,10 +91,7 @@
         <w:t>Supplier</w:t>
       </w:r>
       <w:r>
-        <w:t>.</w:t>
-      </w:r>
-      <w:r>
-        <w:t>.</w:t>
+        <w:t xml:space="preserve"> yang sudah direvisi.</w:t>
       </w:r>
     </w:p>
     <w:p>
@@ -205,6 +205,12 @@
           <w:i/>
         </w:rPr>
         <w:t xml:space="preserve"> Order</w:t>
+      </w:r>
+      <w:r>
+        <w:rPr>
+          <w:i/>
+        </w:rPr>
+        <w:t xml:space="preserve"> Revision</w:t>
       </w:r>
       <w:r>
         <w:t>, di</w:t>
@@ -302,24 +308,7 @@
         <w:jc w:val="left"/>
       </w:pPr>
       <w:r>
-        <w:t>Generate PO berdasarkan SO</w:t>
-      </w:r>
-      <w:r>
-        <w:t>.</w:t>
-      </w:r>
-    </w:p>
-    <w:p>
-      <w:pPr>
-        <w:pStyle w:val="ListParagraph"/>
-        <w:numPr>
-          <w:ilvl w:val="0"/>
-          <w:numId w:val="6"/>
-        </w:numPr>
-        <w:ind w:left="851" w:hanging="284"/>
-        <w:jc w:val="left"/>
-      </w:pPr>
-      <w:r>
-        <w:t>Cetak slip PO</w:t>
+        <w:t>Purchase Order Revision</w:t>
       </w:r>
     </w:p>
     <w:p>
@@ -338,119 +327,6 @@
       <w:r>
         <w:t>Singkatan)</w:t>
       </w:r>
-    </w:p>
-    <w:p>
-      <w:pPr>
-        <w:pStyle w:val="ListParagraph"/>
-        <w:numPr>
-          <w:ilvl w:val="0"/>
-          <w:numId w:val="7"/>
-        </w:numPr>
-        <w:ind w:left="851" w:hanging="284"/>
-        <w:jc w:val="left"/>
-      </w:pPr>
-      <w:r>
-        <w:t xml:space="preserve">PO </w:t>
-      </w:r>
-      <w:r>
-        <w:tab/>
-      </w:r>
-      <w:r>
-        <w:tab/>
-      </w:r>
-      <w:r>
-        <w:t>: Purchase Order</w:t>
-      </w:r>
-    </w:p>
-    <w:p>
-      <w:pPr>
-        <w:pStyle w:val="ListParagraph"/>
-        <w:numPr>
-          <w:ilvl w:val="0"/>
-          <w:numId w:val="7"/>
-        </w:numPr>
-        <w:ind w:left="851" w:hanging="284"/>
-        <w:jc w:val="left"/>
-      </w:pPr>
-      <w:r>
-        <w:t xml:space="preserve">SO </w:t>
-      </w:r>
-      <w:r>
-        <w:tab/>
-      </w:r>
-      <w:r>
-        <w:tab/>
-      </w:r>
-      <w:r>
-        <w:t>: Suggestion Order</w:t>
-      </w:r>
-    </w:p>
-    <w:p>
-      <w:pPr>
-        <w:pStyle w:val="ListParagraph"/>
-        <w:numPr>
-          <w:ilvl w:val="0"/>
-          <w:numId w:val="7"/>
-        </w:numPr>
-        <w:ind w:left="851" w:hanging="284"/>
-        <w:jc w:val="left"/>
-      </w:pPr>
-      <w:r>
-        <w:t>Colie</w:t>
-      </w:r>
-      <w:r>
-        <w:tab/>
-      </w:r>
-      <w:r>
-        <w:tab/>
-        <w:t>: Jumlah qty semua barang walaupun beda satuan</w:t>
-      </w:r>
-    </w:p>
-    <w:p>
-      <w:pPr>
-        <w:pStyle w:val="ListParagraph"/>
-        <w:numPr>
-          <w:ilvl w:val="0"/>
-          <w:numId w:val="7"/>
-        </w:numPr>
-        <w:ind w:left="851" w:hanging="284"/>
-        <w:jc w:val="left"/>
-      </w:pPr>
-      <w:r>
-        <w:t>PPN</w:t>
-      </w:r>
-      <w:r>
-        <w:tab/>
-      </w:r>
-      <w:r>
-        <w:tab/>
-        <w:t>:Pajak Pertambahan Nilai</w:t>
-      </w:r>
-    </w:p>
-    <w:p>
-      <w:pPr>
-        <w:pStyle w:val="ListParagraph"/>
-        <w:numPr>
-          <w:ilvl w:val="0"/>
-          <w:numId w:val="7"/>
-        </w:numPr>
-        <w:ind w:left="851" w:hanging="284"/>
-        <w:jc w:val="left"/>
-      </w:pPr>
-      <w:r>
-        <w:t>PPNBM</w:t>
-      </w:r>
-      <w:r>
-        <w:tab/>
-        <w:t>: Pajak Pertambahan Nilai Barang Mewah</w:t>
-      </w:r>
-    </w:p>
-    <w:p>
-      <w:pPr>
-        <w:pStyle w:val="ListParagraph"/>
-        <w:ind w:left="851"/>
-        <w:jc w:val="left"/>
-      </w:pPr>
     </w:p>
     <w:p>
       <w:pPr>
@@ -547,6 +423,9 @@
         <w:t>O</w:t>
       </w:r>
       <w:r>
+        <w:t xml:space="preserve"> Revision</w:t>
+      </w:r>
+      <w:r>
         <w:t>.</w:t>
       </w:r>
     </w:p>
@@ -624,7 +503,6 @@
         <w:pStyle w:val="Heading1"/>
       </w:pPr>
       <w:r>
-        <w:lastRenderedPageBreak/>
         <w:t>Supporting Information</w:t>
       </w:r>
     </w:p>
@@ -665,6 +543,7 @@
         <w:rPr>
           <w:noProof/>
         </w:rPr>
+        <w:lastRenderedPageBreak/>
         <w:drawing>
           <wp:inline distT="0" distB="0" distL="0" distR="0">
             <wp:extent cx="5524500" cy="4149303"/>
@@ -2405,7 +2284,7 @@
                         <a:blip r:embed="rId1">
                           <a:extLst>
                             <a:ext uri="{28A0092B-C50C-407E-A947-70E740481C1C}">
-                              <a14:useLocalDpi xmlns:a14="http://schemas.microsoft.com/office/drawing/2010/main" xmlns:wps="http://schemas.microsoft.com/office/word/2010/wordprocessingShape" xmlns:wpi="http://schemas.microsoft.com/office/word/2010/wordprocessingInk" xmlns:wpg="http://schemas.microsoft.com/office/word/2010/wordprocessingGroup" xmlns:w15="http://schemas.microsoft.com/office/word/2012/wordml" xmlns:w14="http://schemas.microsoft.com/office/word/2010/wordml" xmlns:w="http://schemas.openxmlformats.org/wordprocessingml/2006/main" xmlns:w10="urn:schemas-microsoft-com:office:word" xmlns:wp14="http://schemas.microsoft.com/office/word/2010/wordprocessingDrawing" xmlns:v="urn:schemas-microsoft-com:vml" xmlns:o="urn:schemas-microsoft-com:office:office" xmlns:mc="http://schemas.openxmlformats.org/markup-compatibility/2006" xmlns:wpc="http://schemas.microsoft.com/office/word/2010/wordprocessingCanvas" xmlns="" val="0"/>
+                              <a14:useLocalDpi xmlns="" xmlns:wpc="http://schemas.microsoft.com/office/word/2010/wordprocessingCanvas" xmlns:mc="http://schemas.openxmlformats.org/markup-compatibility/2006" xmlns:o="urn:schemas-microsoft-com:office:office" xmlns:v="urn:schemas-microsoft-com:vml" xmlns:wp14="http://schemas.microsoft.com/office/word/2010/wordprocessingDrawing" xmlns:w10="urn:schemas-microsoft-com:office:word" xmlns:w="http://schemas.openxmlformats.org/wordprocessingml/2006/main" xmlns:w14="http://schemas.microsoft.com/office/word/2010/wordml" xmlns:w15="http://schemas.microsoft.com/office/word/2012/wordml" xmlns:wpg="http://schemas.microsoft.com/office/word/2010/wordprocessingGroup" xmlns:wpi="http://schemas.microsoft.com/office/word/2010/wordprocessingInk" xmlns:wps="http://schemas.microsoft.com/office/word/2010/wordprocessingShape" xmlns:a14="http://schemas.microsoft.com/office/drawing/2010/main" val="0"/>
                             </a:ext>
                           </a:extLst>
                         </a:blip>
@@ -2873,7 +2752,7 @@
               <w:rFonts w:ascii="Arial" w:hAnsi="Arial" w:cs="Arial"/>
               <w:noProof/>
             </w:rPr>
-            <w:t>1</w:t>
+            <w:t>2</w:t>
           </w:r>
           <w:r>
             <w:rPr>
@@ -7378,7 +7257,7 @@
   <a:extraClrSchemeLst/>
   <a:extLst>
     <a:ext uri="{05A4C25C-085E-4340-85A3-A5531E510DB2}">
-      <thm15:themeFamily xmlns:thm15="http://schemas.microsoft.com/office/thememl/2012/main" xmlns="" name="Office Theme" id="{62F939B6-93AF-4DB8-9C6B-D6C7DFDC589F}" vid="{4A3C46E8-61CC-4603-A589-7422A47A8E4A}"/>
+      <thm15:themeFamily xmlns="" xmlns:thm15="http://schemas.microsoft.com/office/thememl/2012/main" name="Office Theme" id="{62F939B6-93AF-4DB8-9C6B-D6C7DFDC589F}" vid="{4A3C46E8-61CC-4603-A589-7422A47A8E4A}"/>
     </a:ext>
   </a:extLst>
 </a:theme>
